--- a/Evaluation.docx
+++ b/Evaluation.docx
@@ -24,45 +24,7 @@
     <w:p>
       <w:r>
         <w:tab/>
-      </w:r>
-      <w:r>
-        <w:t>what worked well, and what didn't? how</w:t>
-      </w:r>
-      <w:r>
-        <w:t xml:space="preserve"> </w:t>
-      </w:r>
-      <w:r>
-        <w:t>did you do relative to your plan?</w:t>
-      </w:r>
-      <w:r>
-        <w:br/>
-      </w:r>
-      <w:r>
-        <w:tab/>
-      </w:r>
-      <w:r>
-        <w:t>what changes were the result of improved thinking</w:t>
-      </w:r>
-      <w:r>
-        <w:t xml:space="preserve"> </w:t>
-      </w:r>
-      <w:r>
-        <w:t>an</w:t>
-      </w:r>
-      <w:r>
-        <w:t xml:space="preserve">d what changes were forced upon    </w:t>
-      </w:r>
-      <w:r>
-        <w:tab/>
-      </w:r>
-      <w:r>
-        <w:t>you?</w:t>
-      </w:r>
-    </w:p>
-    <w:p/>
-    <w:p>
-      <w:r>
-        <w:t xml:space="preserve">For each one, state which is the strength and which is the weakness: </w:t>
+        <w:t>what worked well, and what didn't? how did you do relative to your plan?</w:t>
       </w:r>
     </w:p>
     <w:p>
@@ -70,11 +32,11 @@
         <w:pStyle w:val="ListParagraph"/>
         <w:numPr>
           <w:ilvl w:val="0"/>
-          <w:numId w:val="2"/>
+          <w:numId w:val="4"/>
         </w:numPr>
       </w:pPr>
       <w:r>
-        <w:t>Openness</w:t>
+        <w:t>Worked: The cellular automaton model</w:t>
       </w:r>
     </w:p>
     <w:p>
@@ -82,19 +44,39 @@
         <w:pStyle w:val="ListParagraph"/>
         <w:numPr>
           <w:ilvl w:val="0"/>
-          <w:numId w:val="2"/>
+          <w:numId w:val="4"/>
         </w:numPr>
       </w:pPr>
       <w:r>
-        <w:t xml:space="preserve">Scalability </w:t>
-      </w:r>
-      <w:r>
-        <w:t>-</w:t>
-      </w:r>
-    </w:p>
-    <w:p>
-      <w:r>
-        <w:t xml:space="preserve"> </w:t>
+        <w:t xml:space="preserve">Did not Work: </w:t>
+      </w:r>
+      <w:proofErr w:type="spellStart"/>
+      <w:r>
+        <w:t>JTable</w:t>
+      </w:r>
+      <w:proofErr w:type="spellEnd"/>
+      <w:r>
+        <w:t xml:space="preserve"> so we used Graphics</w:t>
+      </w:r>
+      <w:r>
+        <w:br/>
+      </w:r>
+      <w:r>
+        <w:tab/>
+      </w:r>
+    </w:p>
+    <w:p>
+      <w:pPr>
+        <w:pStyle w:val="ListParagraph"/>
+      </w:pPr>
+      <w:r>
+        <w:t>what changes were the result of improved thinking and wh</w:t>
+      </w:r>
+      <w:r>
+        <w:t xml:space="preserve">at changes were forced upon </w:t>
+      </w:r>
+      <w:r>
+        <w:t>you?</w:t>
       </w:r>
     </w:p>
     <w:p>
@@ -102,14 +84,54 @@
         <w:pStyle w:val="ListParagraph"/>
         <w:numPr>
           <w:ilvl w:val="0"/>
-          <w:numId w:val="2"/>
+          <w:numId w:val="5"/>
         </w:numPr>
       </w:pPr>
       <w:r>
-        <w:t>Fault Tolerant</w:t>
-      </w:r>
-      <w:r>
-        <w:t>*</w:t>
+        <w:t xml:space="preserve">What were the effects of changing the visualisation of the simulator from </w:t>
+      </w:r>
+      <w:proofErr w:type="spellStart"/>
+      <w:r>
+        <w:t>JTable</w:t>
+      </w:r>
+      <w:proofErr w:type="spellEnd"/>
+      <w:r>
+        <w:t xml:space="preserve"> to using graphics to illustrate maps. </w:t>
+      </w:r>
+    </w:p>
+    <w:p>
+      <w:pPr>
+        <w:pStyle w:val="ListParagraph"/>
+        <w:ind w:left="1440"/>
+      </w:pPr>
+    </w:p>
+    <w:p/>
+    <w:p>
+      <w:r>
+        <w:t xml:space="preserve"> </w:t>
+      </w:r>
+    </w:p>
+    <w:p>
+      <w:r>
+        <w:br w:type="page"/>
+      </w:r>
+      <w:r>
+        <w:lastRenderedPageBreak/>
+        <w:t>Openness</w:t>
+      </w:r>
+      <w:r>
+        <w:t>:</w:t>
+      </w:r>
+    </w:p>
+    <w:p>
+      <w:r>
+        <w:t xml:space="preserve">The traffic simulation </w:t>
+      </w:r>
+      <w:r>
+        <w:t xml:space="preserve">currently has the Cellular Automaton model to allow </w:t>
+      </w:r>
+      <w:r>
+        <w:t>the vehicles to left or right,</w:t>
       </w:r>
     </w:p>
     <w:p>
@@ -117,14 +139,11 @@
         <w:pStyle w:val="ListParagraph"/>
         <w:numPr>
           <w:ilvl w:val="0"/>
-          <w:numId w:val="2"/>
+          <w:numId w:val="3"/>
         </w:numPr>
       </w:pPr>
       <w:r>
-        <w:t xml:space="preserve">Transparency </w:t>
-      </w:r>
-      <w:r>
-        <w:t xml:space="preserve"> - model and algorithm behind an interface </w:t>
+        <w:t>The simulation currently uses a Cellular Automaton Model to allow...</w:t>
       </w:r>
     </w:p>
     <w:p>
@@ -132,14 +151,11 @@
         <w:pStyle w:val="ListParagraph"/>
         <w:numPr>
           <w:ilvl w:val="0"/>
-          <w:numId w:val="2"/>
+          <w:numId w:val="3"/>
         </w:numPr>
       </w:pPr>
       <w:r>
-        <w:t>Performance</w:t>
-      </w:r>
-      <w:r>
-        <w:t xml:space="preserve"> - alter time stamp</w:t>
+        <w:t>Can other models be implemented to enable other simulations...</w:t>
       </w:r>
     </w:p>
     <w:p>
@@ -147,28 +163,186 @@
         <w:pStyle w:val="ListParagraph"/>
         <w:numPr>
           <w:ilvl w:val="0"/>
-          <w:numId w:val="2"/>
+          <w:numId w:val="3"/>
         </w:numPr>
       </w:pPr>
       <w:r>
+        <w:t xml:space="preserve">two models make contradict each other which as a result will make each other redundant, </w:t>
+      </w:r>
+      <w:proofErr w:type="spellStart"/>
+      <w:r>
+        <w:t>its</w:t>
+      </w:r>
+      <w:proofErr w:type="spellEnd"/>
+      <w:r>
+        <w:t xml:space="preserve"> like a IF statement, if you tell a vehicle to go and then statement saying it to go down, then it will contradict each other which as a result make each other redundant since the </w:t>
+      </w:r>
+      <w:r>
+        <w:t>vehicles</w:t>
+      </w:r>
+      <w:r>
+        <w:t xml:space="preserve"> would not know which model to listen to. </w:t>
+      </w:r>
+    </w:p>
+    <w:p>
+      <w:r>
+        <w:br/>
+        <w:t>Scalability:</w:t>
+      </w:r>
+    </w:p>
+    <w:p>
+      <w:pPr>
+        <w:pStyle w:val="ListParagraph"/>
+        <w:numPr>
+          <w:ilvl w:val="0"/>
+          <w:numId w:val="3"/>
+        </w:numPr>
+      </w:pPr>
+      <w:r>
+        <w:t>Can we add additional features to the software system even after it has been programmed and finished</w:t>
+      </w:r>
+    </w:p>
+    <w:p>
+      <w:r>
+        <w:br/>
+      </w:r>
+      <w:r>
+        <w:t>Transparency:</w:t>
+      </w:r>
+      <w:r>
+        <w:t xml:space="preserve"> </w:t>
+      </w:r>
+    </w:p>
+    <w:p>
+      <w:pPr>
+        <w:pStyle w:val="ListParagraph"/>
+        <w:numPr>
+          <w:ilvl w:val="0"/>
+          <w:numId w:val="3"/>
+        </w:numPr>
+      </w:pPr>
+      <w:r>
+        <w:t>M</w:t>
+      </w:r>
+      <w:r>
+        <w:t>odel a</w:t>
+      </w:r>
+      <w:r>
+        <w:t xml:space="preserve">nd algorithm behind an </w:t>
+      </w:r>
+      <w:r>
+        <w:t>interface. Used an interface...</w:t>
+      </w:r>
+    </w:p>
+    <w:p>
+      <w:r>
+        <w:br/>
+      </w:r>
+      <w:r>
+        <w:t>Performance</w:t>
+      </w:r>
+      <w:r>
+        <w:t xml:space="preserve">: </w:t>
+      </w:r>
+    </w:p>
+    <w:p>
+      <w:pPr>
+        <w:pStyle w:val="ListParagraph"/>
+        <w:numPr>
+          <w:ilvl w:val="0"/>
+          <w:numId w:val="3"/>
+        </w:numPr>
+      </w:pPr>
+      <w:r>
+        <w:t>alter time stamp</w:t>
+      </w:r>
+    </w:p>
+    <w:p>
+      <w:r>
+        <w:br/>
+      </w:r>
+      <w:r>
         <w:t>Concurrency</w:t>
       </w:r>
       <w:r>
-        <w:t>- threads</w:t>
+        <w:t xml:space="preserve">: </w:t>
+      </w:r>
+      <w:r>
+        <w:t xml:space="preserve"> threads</w:t>
+      </w:r>
+      <w:r>
+        <w:t xml:space="preserve"> </w:t>
       </w:r>
     </w:p>
     <w:p>
       <w:r>
         <w:br/>
       </w:r>
-      <w:r>
+    </w:p>
+    <w:p>
+      <w:r>
+        <w:br w:type="page"/>
+      </w:r>
+    </w:p>
+    <w:p>
+      <w:r>
+        <w:lastRenderedPageBreak/>
         <w:t>how did your team work together?</w:t>
       </w:r>
     </w:p>
     <w:p>
       <w:r>
         <w:br/>
+      </w:r>
+    </w:p>
+    <w:p>
+      <w:r>
+        <w:br w:type="page"/>
+      </w:r>
+    </w:p>
+    <w:p>
+      <w:r>
+        <w:lastRenderedPageBreak/>
         <w:t xml:space="preserve">Future Work? </w:t>
+      </w:r>
+    </w:p>
+    <w:p>
+      <w:r>
+        <w:t xml:space="preserve">Find </w:t>
+      </w:r>
+      <w:r>
+        <w:t>substitute</w:t>
+      </w:r>
+      <w:r>
+        <w:t xml:space="preserve"> model to </w:t>
+      </w:r>
+      <w:r>
+        <w:t>current</w:t>
+      </w:r>
+      <w:r>
+        <w:t xml:space="preserve"> the model that we are using</w:t>
+      </w:r>
+    </w:p>
+    <w:p>
+      <w:r>
+        <w:t>Make actual cars</w:t>
+      </w:r>
+      <w:r>
+        <w:t xml:space="preserve"> - </w:t>
+      </w:r>
+      <w:r>
+        <w:t xml:space="preserve">make the squares </w:t>
+      </w:r>
+      <w:r>
+        <w:t xml:space="preserve">a more realistic car -  show the example of the ring road in the internet. </w:t>
+      </w:r>
+    </w:p>
+    <w:p>
+      <w:r>
+        <w:t xml:space="preserve">slow down traffic based on cars behind and in front - road closure, emergency </w:t>
+      </w:r>
+      <w:r>
+        <w:t xml:space="preserve"> - add extra features to the traffic management</w:t>
       </w:r>
     </w:p>
     <w:sectPr>
@@ -184,6 +358,119 @@
 <file path=word/numbering.xml><?xml version="1.0" encoding="utf-8"?>
 <w:numbering xmlns:ve="http://schemas.openxmlformats.org/markup-compatibility/2006" xmlns:o="urn:schemas-microsoft-com:office:office" xmlns:r="http://schemas.openxmlformats.org/officeDocument/2006/relationships" xmlns:m="http://schemas.openxmlformats.org/officeDocument/2006/math" xmlns:v="urn:schemas-microsoft-com:vml" xmlns:wp="http://schemas.openxmlformats.org/drawingml/2006/wordprocessingDrawing" xmlns:w10="urn:schemas-microsoft-com:office:word" xmlns:w="http://schemas.openxmlformats.org/wordprocessingml/2006/main" xmlns:wne="http://schemas.microsoft.com/office/word/2006/wordml">
   <w:abstractNum w:abstractNumId="0">
+    <w:nsid w:val="01012348"/>
+    <w:multiLevelType w:val="hybridMultilevel"/>
+    <w:tmpl w:val="54FCD454"/>
+    <w:lvl w:ilvl="0" w:tplc="08090001">
+      <w:start w:val="1"/>
+      <w:numFmt w:val="bullet"/>
+      <w:lvlText w:val=""/>
+      <w:lvlJc w:val="left"/>
+      <w:pPr>
+        <w:ind w:left="1440" w:hanging="360"/>
+      </w:pPr>
+      <w:rPr>
+        <w:rFonts w:ascii="Symbol" w:hAnsi="Symbol" w:hint="default"/>
+      </w:rPr>
+    </w:lvl>
+    <w:lvl w:ilvl="1" w:tplc="08090003" w:tentative="1">
+      <w:start w:val="1"/>
+      <w:numFmt w:val="bullet"/>
+      <w:lvlText w:val="o"/>
+      <w:lvlJc w:val="left"/>
+      <w:pPr>
+        <w:ind w:left="2160" w:hanging="360"/>
+      </w:pPr>
+      <w:rPr>
+        <w:rFonts w:ascii="Courier New" w:hAnsi="Courier New" w:cs="Courier New" w:hint="default"/>
+      </w:rPr>
+    </w:lvl>
+    <w:lvl w:ilvl="2" w:tplc="08090005" w:tentative="1">
+      <w:start w:val="1"/>
+      <w:numFmt w:val="bullet"/>
+      <w:lvlText w:val=""/>
+      <w:lvlJc w:val="left"/>
+      <w:pPr>
+        <w:ind w:left="2880" w:hanging="360"/>
+      </w:pPr>
+      <w:rPr>
+        <w:rFonts w:ascii="Wingdings" w:hAnsi="Wingdings" w:hint="default"/>
+      </w:rPr>
+    </w:lvl>
+    <w:lvl w:ilvl="3" w:tplc="08090001" w:tentative="1">
+      <w:start w:val="1"/>
+      <w:numFmt w:val="bullet"/>
+      <w:lvlText w:val=""/>
+      <w:lvlJc w:val="left"/>
+      <w:pPr>
+        <w:ind w:left="3600" w:hanging="360"/>
+      </w:pPr>
+      <w:rPr>
+        <w:rFonts w:ascii="Symbol" w:hAnsi="Symbol" w:hint="default"/>
+      </w:rPr>
+    </w:lvl>
+    <w:lvl w:ilvl="4" w:tplc="08090003" w:tentative="1">
+      <w:start w:val="1"/>
+      <w:numFmt w:val="bullet"/>
+      <w:lvlText w:val="o"/>
+      <w:lvlJc w:val="left"/>
+      <w:pPr>
+        <w:ind w:left="4320" w:hanging="360"/>
+      </w:pPr>
+      <w:rPr>
+        <w:rFonts w:ascii="Courier New" w:hAnsi="Courier New" w:cs="Courier New" w:hint="default"/>
+      </w:rPr>
+    </w:lvl>
+    <w:lvl w:ilvl="5" w:tplc="08090005" w:tentative="1">
+      <w:start w:val="1"/>
+      <w:numFmt w:val="bullet"/>
+      <w:lvlText w:val=""/>
+      <w:lvlJc w:val="left"/>
+      <w:pPr>
+        <w:ind w:left="5040" w:hanging="360"/>
+      </w:pPr>
+      <w:rPr>
+        <w:rFonts w:ascii="Wingdings" w:hAnsi="Wingdings" w:hint="default"/>
+      </w:rPr>
+    </w:lvl>
+    <w:lvl w:ilvl="6" w:tplc="08090001" w:tentative="1">
+      <w:start w:val="1"/>
+      <w:numFmt w:val="bullet"/>
+      <w:lvlText w:val=""/>
+      <w:lvlJc w:val="left"/>
+      <w:pPr>
+        <w:ind w:left="5760" w:hanging="360"/>
+      </w:pPr>
+      <w:rPr>
+        <w:rFonts w:ascii="Symbol" w:hAnsi="Symbol" w:hint="default"/>
+      </w:rPr>
+    </w:lvl>
+    <w:lvl w:ilvl="7" w:tplc="08090003" w:tentative="1">
+      <w:start w:val="1"/>
+      <w:numFmt w:val="bullet"/>
+      <w:lvlText w:val="o"/>
+      <w:lvlJc w:val="left"/>
+      <w:pPr>
+        <w:ind w:left="6480" w:hanging="360"/>
+      </w:pPr>
+      <w:rPr>
+        <w:rFonts w:ascii="Courier New" w:hAnsi="Courier New" w:cs="Courier New" w:hint="default"/>
+      </w:rPr>
+    </w:lvl>
+    <w:lvl w:ilvl="8" w:tplc="08090005" w:tentative="1">
+      <w:start w:val="1"/>
+      <w:numFmt w:val="bullet"/>
+      <w:lvlText w:val=""/>
+      <w:lvlJc w:val="left"/>
+      <w:pPr>
+        <w:ind w:left="7200" w:hanging="360"/>
+      </w:pPr>
+      <w:rPr>
+        <w:rFonts w:ascii="Wingdings" w:hAnsi="Wingdings" w:hint="default"/>
+      </w:rPr>
+    </w:lvl>
+  </w:abstractNum>
+  <w:abstractNum w:abstractNumId="1">
     <w:nsid w:val="0FE57114"/>
     <w:multiLevelType w:val="hybridMultilevel"/>
     <w:tmpl w:val="C620651C"/>
@@ -296,7 +583,233 @@
       </w:rPr>
     </w:lvl>
   </w:abstractNum>
-  <w:abstractNum w:abstractNumId="1">
+  <w:abstractNum w:abstractNumId="2">
+    <w:nsid w:val="2D8B5F80"/>
+    <w:multiLevelType w:val="hybridMultilevel"/>
+    <w:tmpl w:val="139A5066"/>
+    <w:lvl w:ilvl="0" w:tplc="08090001">
+      <w:start w:val="1"/>
+      <w:numFmt w:val="bullet"/>
+      <w:lvlText w:val=""/>
+      <w:lvlJc w:val="left"/>
+      <w:pPr>
+        <w:ind w:left="720" w:hanging="360"/>
+      </w:pPr>
+      <w:rPr>
+        <w:rFonts w:ascii="Symbol" w:hAnsi="Symbol" w:hint="default"/>
+      </w:rPr>
+    </w:lvl>
+    <w:lvl w:ilvl="1" w:tplc="08090003" w:tentative="1">
+      <w:start w:val="1"/>
+      <w:numFmt w:val="bullet"/>
+      <w:lvlText w:val="o"/>
+      <w:lvlJc w:val="left"/>
+      <w:pPr>
+        <w:ind w:left="1440" w:hanging="360"/>
+      </w:pPr>
+      <w:rPr>
+        <w:rFonts w:ascii="Courier New" w:hAnsi="Courier New" w:cs="Courier New" w:hint="default"/>
+      </w:rPr>
+    </w:lvl>
+    <w:lvl w:ilvl="2" w:tplc="08090005" w:tentative="1">
+      <w:start w:val="1"/>
+      <w:numFmt w:val="bullet"/>
+      <w:lvlText w:val=""/>
+      <w:lvlJc w:val="left"/>
+      <w:pPr>
+        <w:ind w:left="2160" w:hanging="360"/>
+      </w:pPr>
+      <w:rPr>
+        <w:rFonts w:ascii="Wingdings" w:hAnsi="Wingdings" w:hint="default"/>
+      </w:rPr>
+    </w:lvl>
+    <w:lvl w:ilvl="3" w:tplc="08090001" w:tentative="1">
+      <w:start w:val="1"/>
+      <w:numFmt w:val="bullet"/>
+      <w:lvlText w:val=""/>
+      <w:lvlJc w:val="left"/>
+      <w:pPr>
+        <w:ind w:left="2880" w:hanging="360"/>
+      </w:pPr>
+      <w:rPr>
+        <w:rFonts w:ascii="Symbol" w:hAnsi="Symbol" w:hint="default"/>
+      </w:rPr>
+    </w:lvl>
+    <w:lvl w:ilvl="4" w:tplc="08090003" w:tentative="1">
+      <w:start w:val="1"/>
+      <w:numFmt w:val="bullet"/>
+      <w:lvlText w:val="o"/>
+      <w:lvlJc w:val="left"/>
+      <w:pPr>
+        <w:ind w:left="3600" w:hanging="360"/>
+      </w:pPr>
+      <w:rPr>
+        <w:rFonts w:ascii="Courier New" w:hAnsi="Courier New" w:cs="Courier New" w:hint="default"/>
+      </w:rPr>
+    </w:lvl>
+    <w:lvl w:ilvl="5" w:tplc="08090005" w:tentative="1">
+      <w:start w:val="1"/>
+      <w:numFmt w:val="bullet"/>
+      <w:lvlText w:val=""/>
+      <w:lvlJc w:val="left"/>
+      <w:pPr>
+        <w:ind w:left="4320" w:hanging="360"/>
+      </w:pPr>
+      <w:rPr>
+        <w:rFonts w:ascii="Wingdings" w:hAnsi="Wingdings" w:hint="default"/>
+      </w:rPr>
+    </w:lvl>
+    <w:lvl w:ilvl="6" w:tplc="08090001" w:tentative="1">
+      <w:start w:val="1"/>
+      <w:numFmt w:val="bullet"/>
+      <w:lvlText w:val=""/>
+      <w:lvlJc w:val="left"/>
+      <w:pPr>
+        <w:ind w:left="5040" w:hanging="360"/>
+      </w:pPr>
+      <w:rPr>
+        <w:rFonts w:ascii="Symbol" w:hAnsi="Symbol" w:hint="default"/>
+      </w:rPr>
+    </w:lvl>
+    <w:lvl w:ilvl="7" w:tplc="08090003" w:tentative="1">
+      <w:start w:val="1"/>
+      <w:numFmt w:val="bullet"/>
+      <w:lvlText w:val="o"/>
+      <w:lvlJc w:val="left"/>
+      <w:pPr>
+        <w:ind w:left="5760" w:hanging="360"/>
+      </w:pPr>
+      <w:rPr>
+        <w:rFonts w:ascii="Courier New" w:hAnsi="Courier New" w:cs="Courier New" w:hint="default"/>
+      </w:rPr>
+    </w:lvl>
+    <w:lvl w:ilvl="8" w:tplc="08090005" w:tentative="1">
+      <w:start w:val="1"/>
+      <w:numFmt w:val="bullet"/>
+      <w:lvlText w:val=""/>
+      <w:lvlJc w:val="left"/>
+      <w:pPr>
+        <w:ind w:left="6480" w:hanging="360"/>
+      </w:pPr>
+      <w:rPr>
+        <w:rFonts w:ascii="Wingdings" w:hAnsi="Wingdings" w:hint="default"/>
+      </w:rPr>
+    </w:lvl>
+  </w:abstractNum>
+  <w:abstractNum w:abstractNumId="3">
+    <w:nsid w:val="52F13442"/>
+    <w:multiLevelType w:val="hybridMultilevel"/>
+    <w:tmpl w:val="F5B2368A"/>
+    <w:lvl w:ilvl="0" w:tplc="08090001">
+      <w:start w:val="1"/>
+      <w:numFmt w:val="bullet"/>
+      <w:lvlText w:val=""/>
+      <w:lvlJc w:val="left"/>
+      <w:pPr>
+        <w:ind w:left="720" w:hanging="360"/>
+      </w:pPr>
+      <w:rPr>
+        <w:rFonts w:ascii="Symbol" w:hAnsi="Symbol" w:hint="default"/>
+      </w:rPr>
+    </w:lvl>
+    <w:lvl w:ilvl="1" w:tplc="08090003" w:tentative="1">
+      <w:start w:val="1"/>
+      <w:numFmt w:val="bullet"/>
+      <w:lvlText w:val="o"/>
+      <w:lvlJc w:val="left"/>
+      <w:pPr>
+        <w:ind w:left="1440" w:hanging="360"/>
+      </w:pPr>
+      <w:rPr>
+        <w:rFonts w:ascii="Courier New" w:hAnsi="Courier New" w:cs="Courier New" w:hint="default"/>
+      </w:rPr>
+    </w:lvl>
+    <w:lvl w:ilvl="2" w:tplc="08090005" w:tentative="1">
+      <w:start w:val="1"/>
+      <w:numFmt w:val="bullet"/>
+      <w:lvlText w:val=""/>
+      <w:lvlJc w:val="left"/>
+      <w:pPr>
+        <w:ind w:left="2160" w:hanging="360"/>
+      </w:pPr>
+      <w:rPr>
+        <w:rFonts w:ascii="Wingdings" w:hAnsi="Wingdings" w:hint="default"/>
+      </w:rPr>
+    </w:lvl>
+    <w:lvl w:ilvl="3" w:tplc="08090001" w:tentative="1">
+      <w:start w:val="1"/>
+      <w:numFmt w:val="bullet"/>
+      <w:lvlText w:val=""/>
+      <w:lvlJc w:val="left"/>
+      <w:pPr>
+        <w:ind w:left="2880" w:hanging="360"/>
+      </w:pPr>
+      <w:rPr>
+        <w:rFonts w:ascii="Symbol" w:hAnsi="Symbol" w:hint="default"/>
+      </w:rPr>
+    </w:lvl>
+    <w:lvl w:ilvl="4" w:tplc="08090003" w:tentative="1">
+      <w:start w:val="1"/>
+      <w:numFmt w:val="bullet"/>
+      <w:lvlText w:val="o"/>
+      <w:lvlJc w:val="left"/>
+      <w:pPr>
+        <w:ind w:left="3600" w:hanging="360"/>
+      </w:pPr>
+      <w:rPr>
+        <w:rFonts w:ascii="Courier New" w:hAnsi="Courier New" w:cs="Courier New" w:hint="default"/>
+      </w:rPr>
+    </w:lvl>
+    <w:lvl w:ilvl="5" w:tplc="08090005" w:tentative="1">
+      <w:start w:val="1"/>
+      <w:numFmt w:val="bullet"/>
+      <w:lvlText w:val=""/>
+      <w:lvlJc w:val="left"/>
+      <w:pPr>
+        <w:ind w:left="4320" w:hanging="360"/>
+      </w:pPr>
+      <w:rPr>
+        <w:rFonts w:ascii="Wingdings" w:hAnsi="Wingdings" w:hint="default"/>
+      </w:rPr>
+    </w:lvl>
+    <w:lvl w:ilvl="6" w:tplc="08090001" w:tentative="1">
+      <w:start w:val="1"/>
+      <w:numFmt w:val="bullet"/>
+      <w:lvlText w:val=""/>
+      <w:lvlJc w:val="left"/>
+      <w:pPr>
+        <w:ind w:left="5040" w:hanging="360"/>
+      </w:pPr>
+      <w:rPr>
+        <w:rFonts w:ascii="Symbol" w:hAnsi="Symbol" w:hint="default"/>
+      </w:rPr>
+    </w:lvl>
+    <w:lvl w:ilvl="7" w:tplc="08090003" w:tentative="1">
+      <w:start w:val="1"/>
+      <w:numFmt w:val="bullet"/>
+      <w:lvlText w:val="o"/>
+      <w:lvlJc w:val="left"/>
+      <w:pPr>
+        <w:ind w:left="5760" w:hanging="360"/>
+      </w:pPr>
+      <w:rPr>
+        <w:rFonts w:ascii="Courier New" w:hAnsi="Courier New" w:cs="Courier New" w:hint="default"/>
+      </w:rPr>
+    </w:lvl>
+    <w:lvl w:ilvl="8" w:tplc="08090005" w:tentative="1">
+      <w:start w:val="1"/>
+      <w:numFmt w:val="bullet"/>
+      <w:lvlText w:val=""/>
+      <w:lvlJc w:val="left"/>
+      <w:pPr>
+        <w:ind w:left="6480" w:hanging="360"/>
+      </w:pPr>
+      <w:rPr>
+        <w:rFonts w:ascii="Wingdings" w:hAnsi="Wingdings" w:hint="default"/>
+      </w:rPr>
+    </w:lvl>
+  </w:abstractNum>
+  <w:abstractNum w:abstractNumId="4">
     <w:nsid w:val="54132E4C"/>
     <w:multiLevelType w:val="hybridMultilevel"/>
     <w:tmpl w:val="C1A68FC4"/>
@@ -410,9 +923,18 @@
     </w:lvl>
   </w:abstractNum>
   <w:num w:numId="1">
+    <w:abstractNumId w:val="4"/>
+  </w:num>
+  <w:num w:numId="2">
     <w:abstractNumId w:val="1"/>
   </w:num>
-  <w:num w:numId="2">
+  <w:num w:numId="3">
+    <w:abstractNumId w:val="3"/>
+  </w:num>
+  <w:num w:numId="4">
+    <w:abstractNumId w:val="2"/>
+  </w:num>
+  <w:num w:numId="5">
     <w:abstractNumId w:val="0"/>
   </w:num>
 </w:numbering>
@@ -876,7 +1398,7 @@
   <a:extraClrSchemeLst/>
   <a:extLst>
     <a:ext uri="{05A4C25C-085E-4340-85A3-A5531E510DB2}">
-      <thm15:themeFamily xmlns:thm15="http://schemas.microsoft.com/office/thememl/2012/main" xmlns="" name="Office Theme" id="{62F939B6-93AF-4DB8-9C6B-D6C7DFDC589F}" vid="{4A3C46E8-61CC-4603-A589-7422A47A8E4A}"/>
+      <thm15:themeFamily xmlns="" xmlns:thm15="http://schemas.microsoft.com/office/thememl/2012/main" name="Office Theme" id="{62F939B6-93AF-4DB8-9C6B-D6C7DFDC589F}" vid="{4A3C46E8-61CC-4603-A589-7422A47A8E4A}"/>
     </a:ext>
   </a:extLst>
 </a:theme>
